--- a/exam/laravel/B卷/《微信项目开发》理论B.docx
+++ b/exam/laravel/B卷/《微信项目开发》理论B.docx
@@ -54,7 +54,7 @@
           <w:szCs w:val="40"/>
           <w:lang w:val="en-US" w:eastAsia="zh-CN"/>
         </w:rPr>
-        <w:t>3</w:t>
+        <w:t>4</w:t>
       </w:r>
       <w:r>
         <w:rPr>
@@ -64,7 +64,30 @@
           <w:sz w:val="36"/>
           <w:szCs w:val="40"/>
         </w:rPr>
-        <w:t>月《微信项目开发》理论题目</w:t>
+        <w:t>月《</w:t>
+      </w:r>
+      <w:r>
+        <w:rPr>
+          <w:rFonts w:hint="eastAsia" w:asciiTheme="majorEastAsia" w:hAnsiTheme="majorEastAsia" w:eastAsiaTheme="majorEastAsia" w:cstheme="majorEastAsia"/>
+          <w:b/>
+          <w:bCs/>
+          <w:sz w:val="36"/>
+          <w:szCs w:val="40"/>
+          <w:lang w:val="en-US" w:eastAsia="zh-CN"/>
+        </w:rPr>
+        <w:t>laravel</w:t>
+      </w:r>
+      <w:bookmarkStart w:id="0" w:name="_GoBack"/>
+      <w:bookmarkEnd w:id="0"/>
+      <w:r>
+        <w:rPr>
+          <w:rFonts w:hint="eastAsia" w:asciiTheme="majorEastAsia" w:hAnsiTheme="majorEastAsia" w:eastAsiaTheme="majorEastAsia" w:cstheme="majorEastAsia"/>
+          <w:b/>
+          <w:bCs/>
+          <w:sz w:val="36"/>
+          <w:szCs w:val="40"/>
+        </w:rPr>
+        <w:t>项目开发》理论题目</w:t>
       </w:r>
     </w:p>
     <w:p>
@@ -453,18 +476,7 @@
           <w:szCs w:val="24"/>
           <w:lang w:val="en-US" w:eastAsia="zh-CN"/>
         </w:rPr>
-        <w:t>有2个水杯A,B没有刻度水无限</w:t>
-      </w:r>
-      <w:bookmarkStart w:id="0" w:name="_GoBack"/>
-      <w:bookmarkEnd w:id="0"/>
-      <w:r>
-        <w:rPr>
-          <w:rFonts w:hint="eastAsia" w:asciiTheme="majorEastAsia" w:hAnsiTheme="majorEastAsia" w:eastAsiaTheme="majorEastAsia" w:cstheme="majorEastAsia"/>
-          <w:sz w:val="24"/>
-          <w:szCs w:val="24"/>
-          <w:lang w:val="en-US" w:eastAsia="zh-CN"/>
-        </w:rPr>
-        <w:t>，A水杯装满有5L水 B水杯装满有4L先要求使用2个杯子量出3L水。请写出思路?</w:t>
+        <w:t>有2个水杯A,B没有刻度水无限，A水杯装满有5L水 B水杯装满有4L先要求使用2个杯子量出3L水。请写出思路?</w:t>
       </w:r>
     </w:p>
     <w:p>
